--- a/Kls XI.docx
+++ b/Kls XI.docx
@@ -57,6 +57,7 @@
         <w:pStyle w:val="ListParagraph"/>
         <w:spacing w:after="0" w:line="360" w:lineRule="auto"/>
         <w:ind w:left="350" w:firstLine="359"/>
+        <w:jc w:val="both"/>
         <w:rPr>
           <w:rFonts w:ascii="Times New Roman" w:hAnsi="Times New Roman" w:cs="Times New Roman"/>
           <w:sz w:val="24"/>
@@ -77,19 +78,78 @@
         <w:pStyle w:val="ListParagraph"/>
         <w:spacing w:after="0" w:line="360" w:lineRule="auto"/>
         <w:ind w:left="350" w:firstLine="359"/>
-        <w:rPr>
-          <w:rFonts w:ascii="Times New Roman" w:hAnsi="Times New Roman" w:cs="Times New Roman"/>
-          <w:sz w:val="24"/>
-          <w:szCs w:val="24"/>
-        </w:rPr>
-      </w:pPr>
-      <w:r>
-        <w:rPr>
-          <w:rFonts w:ascii="Times New Roman" w:hAnsi="Times New Roman" w:cs="Times New Roman"/>
-          <w:sz w:val="24"/>
-          <w:szCs w:val="24"/>
-        </w:rPr>
-        <w:t>Internet of Things leih sering disebut dengan singkatannya yaitu IoT. IoT ini sudah berkembang pesat mulai dari konvergensi teknologi nirkabel, micro-electromechanical systems (ME</w:t>
+        <w:jc w:val="both"/>
+        <w:rPr>
+          <w:rFonts w:ascii="Times New Roman" w:hAnsi="Times New Roman" w:cs="Times New Roman"/>
+          <w:sz w:val="24"/>
+          <w:szCs w:val="24"/>
+        </w:rPr>
+      </w:pPr>
+      <w:r>
+        <w:rPr>
+          <w:rFonts w:ascii="Times New Roman" w:hAnsi="Times New Roman" w:cs="Times New Roman"/>
+          <w:sz w:val="24"/>
+          <w:szCs w:val="24"/>
+        </w:rPr>
+        <w:t>Internet of Things le</w:t>
+      </w:r>
+      <w:r>
+        <w:rPr>
+          <w:rFonts w:ascii="Times New Roman" w:hAnsi="Times New Roman" w:cs="Times New Roman"/>
+          <w:sz w:val="24"/>
+          <w:szCs w:val="24"/>
+        </w:rPr>
+        <w:t>b</w:t>
+      </w:r>
+      <w:r>
+        <w:rPr>
+          <w:rFonts w:ascii="Times New Roman" w:hAnsi="Times New Roman" w:cs="Times New Roman"/>
+          <w:sz w:val="24"/>
+          <w:szCs w:val="24"/>
+        </w:rPr>
+        <w:t>ih sering disebut dengan singkatannya yaitu IoT. IoT ini sudah berkembang pesat mulai dari konvergensi teknologi nirkabel, micro-electromechanical systems (MEMS), dan juga Internet.</w:t>
+      </w:r>
+    </w:p>
+    <w:p>
+      <w:pPr>
+        <w:pStyle w:val="ListParagraph"/>
+        <w:spacing w:after="0" w:line="360" w:lineRule="auto"/>
+        <w:ind w:left="350" w:firstLine="359"/>
+        <w:jc w:val="both"/>
+        <w:rPr>
+          <w:rFonts w:ascii="Times New Roman" w:hAnsi="Times New Roman" w:cs="Times New Roman"/>
+          <w:sz w:val="24"/>
+          <w:szCs w:val="24"/>
+        </w:rPr>
+      </w:pPr>
+      <w:r>
+        <w:rPr>
+          <w:rFonts w:ascii="Times New Roman" w:hAnsi="Times New Roman" w:cs="Times New Roman"/>
+          <w:sz w:val="24"/>
+          <w:szCs w:val="24"/>
+        </w:rPr>
+        <w:t>IoT ini juga kerap diidentifikasikan dengan RFID sebagai metode komunikasi. Walaupun begitu, IoT juga bisa mencakup teknologi-teknologi sensor lainnya, semacam teknologi nirkabel maupun kode QR yang sering kita temukan di sekitar kita.</w:t>
+      </w:r>
+    </w:p>
+    <w:p>
+      <w:pPr>
+        <w:pStyle w:val="ListParagraph"/>
+        <w:spacing w:after="0" w:line="360" w:lineRule="auto"/>
+        <w:ind w:left="350" w:firstLine="359"/>
+        <w:jc w:val="both"/>
+        <w:rPr>
+          <w:rFonts w:ascii="Times New Roman" w:hAnsi="Times New Roman" w:cs="Times New Roman"/>
+          <w:sz w:val="24"/>
+          <w:szCs w:val="24"/>
+        </w:rPr>
+      </w:pPr>
+      <w:r>
+        <w:rPr>
+          <w:rFonts w:ascii="Times New Roman" w:hAnsi="Times New Roman" w:cs="Times New Roman"/>
+          <w:sz w:val="24"/>
+          <w:szCs w:val="24"/>
+        </w:rPr>
+        <w:t>Dulu, mungkin kita hanya bisa berimajinasi atau menonton film-film fiksi sains soal teknologi canggih. Kini</w:t>
       </w:r>
       <w:bookmarkStart w:id="0" w:name="_GoBack"/>
       <w:bookmarkEnd w:id="0"/>
@@ -99,7 +159,152 @@
           <w:sz w:val="24"/>
           <w:szCs w:val="24"/>
         </w:rPr>
-        <w:t>MS), dan juga Internet.</w:t>
+        <w:t>, berbagai peralatan/mesin sudah dilengkapi dengan kecanggihan teknologi yang bisa memudahkan pekerjaan kita sehari-hari. Mulai dari mobil pintar (smart car) yang bisa jalan sendiri ke berbagai tujuan tanpa pengemudi manusia, hingga mesin pintar semacam Alexa yang bisa bersuara mengingatkan Anda untuk melakukan ini-itu sesuai jadwal. Seluruh teknologi terbaru ini adalah bagian dari Internet of Things.</w:t>
+      </w:r>
+    </w:p>
+    <w:p>
+      <w:pPr>
+        <w:pStyle w:val="ListParagraph"/>
+        <w:spacing w:after="0" w:line="360" w:lineRule="auto"/>
+        <w:ind w:left="350" w:firstLine="359"/>
+        <w:jc w:val="both"/>
+        <w:rPr>
+          <w:rFonts w:ascii="Times New Roman" w:hAnsi="Times New Roman" w:cs="Times New Roman"/>
+          <w:sz w:val="24"/>
+          <w:szCs w:val="24"/>
+        </w:rPr>
+      </w:pPr>
+      <w:r>
+        <w:rPr>
+          <w:rFonts w:ascii="Times New Roman" w:hAnsi="Times New Roman" w:cs="Times New Roman"/>
+          <w:sz w:val="24"/>
+          <w:szCs w:val="24"/>
+        </w:rPr>
+        <w:t>Apa saja kemampuan dari IoT? Adapun kemampuannya bermacam-macam contohnya dalam berbagi data, menjadi remote control, dan masih banyak lagi yang lainnya. Sebenarnya fungsinya termasuk juga diterapkan ke benda yang ada di dunia nyata, di sekitar kita. Apa saja contohnya? Contohnya adalah untuk pengolahan bahan pangan, elektronik, dan berbagai mesin atau teknologi lainnya yang semuanya tersambung ke jaringan lokal maupun global lewat sensor yang tertanam dan selalu menyala aktif.</w:t>
+      </w:r>
+    </w:p>
+    <w:p>
+      <w:pPr>
+        <w:spacing w:after="0" w:line="360" w:lineRule="auto"/>
+        <w:jc w:val="both"/>
+        <w:rPr>
+          <w:rFonts w:ascii="Times New Roman" w:hAnsi="Times New Roman" w:cs="Times New Roman"/>
+          <w:sz w:val="24"/>
+          <w:szCs w:val="24"/>
+        </w:rPr>
+      </w:pPr>
+    </w:p>
+    <w:p>
+      <w:pPr>
+        <w:pStyle w:val="ListParagraph"/>
+        <w:numPr>
+          <w:ilvl w:val="0"/>
+          <w:numId w:val="3"/>
+        </w:numPr>
+        <w:spacing w:after="0" w:line="360" w:lineRule="auto"/>
+        <w:ind w:left="350"/>
+        <w:rPr>
+          <w:rFonts w:ascii="Times New Roman" w:hAnsi="Times New Roman" w:cs="Times New Roman"/>
+          <w:b/>
+          <w:bCs/>
+          <w:sz w:val="28"/>
+          <w:szCs w:val="28"/>
+        </w:rPr>
+      </w:pPr>
+      <w:r>
+        <w:rPr>
+          <w:rFonts w:ascii="Times New Roman" w:hAnsi="Times New Roman" w:cs="Times New Roman"/>
+          <w:b/>
+          <w:bCs/>
+          <w:sz w:val="28"/>
+          <w:szCs w:val="28"/>
+        </w:rPr>
+        <w:t>Cara Kerja Internet of Things</w:t>
+      </w:r>
+    </w:p>
+    <w:p>
+      <w:pPr>
+        <w:spacing w:after="0" w:line="360" w:lineRule="auto"/>
+        <w:ind w:left="364" w:firstLine="356"/>
+        <w:jc w:val="both"/>
+        <w:rPr>
+          <w:rFonts w:ascii="Times New Roman" w:hAnsi="Times New Roman" w:cs="Times New Roman"/>
+          <w:sz w:val="24"/>
+          <w:szCs w:val="24"/>
+        </w:rPr>
+      </w:pPr>
+      <w:r>
+        <w:rPr>
+          <w:rFonts w:ascii="Times New Roman" w:hAnsi="Times New Roman" w:cs="Times New Roman"/>
+          <w:sz w:val="24"/>
+          <w:szCs w:val="24"/>
+        </w:rPr>
+        <w:t>Sebenarnya IoT bekerja dengan memanfaatkan suatu argumentasi pemrograman, dimana tiap-tiap perintah argumen tersebut bisa menghasilkan suatu interaksi antar mesin yang telah terhubung secara otomatis tanpa campur tangan manusia dan tanpa terbatas jarak berapapun jauhnya.</w:t>
+      </w:r>
+    </w:p>
+    <w:p>
+      <w:pPr>
+        <w:spacing w:after="0" w:line="360" w:lineRule="auto"/>
+        <w:ind w:left="364" w:firstLine="356"/>
+        <w:jc w:val="both"/>
+        <w:rPr>
+          <w:rFonts w:ascii="Times New Roman" w:hAnsi="Times New Roman" w:cs="Times New Roman"/>
+          <w:sz w:val="24"/>
+          <w:szCs w:val="24"/>
+        </w:rPr>
+      </w:pPr>
+      <w:r>
+        <w:rPr>
+          <w:rFonts w:ascii="Times New Roman" w:hAnsi="Times New Roman" w:cs="Times New Roman"/>
+          <w:sz w:val="24"/>
+          <w:szCs w:val="24"/>
+        </w:rPr>
+        <w:t>Jadi, Internet di sini menjadi penghubung antara kedua interaksi mesin tersebut. Lalu di mana campur tangan manusia? Manusia dalam IoT tugasnya hanyalah menjadi pengatur dan pengawas dari mesin-mesin yang bekerja secara langsung tersebut.</w:t>
+      </w:r>
+    </w:p>
+    <w:p>
+      <w:pPr>
+        <w:spacing w:after="0" w:line="360" w:lineRule="auto"/>
+        <w:ind w:left="364" w:firstLine="356"/>
+        <w:jc w:val="both"/>
+        <w:rPr>
+          <w:rFonts w:ascii="Times New Roman" w:hAnsi="Times New Roman" w:cs="Times New Roman"/>
+          <w:sz w:val="24"/>
+          <w:szCs w:val="24"/>
+        </w:rPr>
+      </w:pPr>
+      <w:r>
+        <w:rPr>
+          <w:rFonts w:ascii="Times New Roman" w:hAnsi="Times New Roman" w:cs="Times New Roman"/>
+          <w:sz w:val="24"/>
+          <w:szCs w:val="24"/>
+        </w:rPr>
+        <w:t xml:space="preserve">Adapun tantangan terbesar yang bisa menjadi hambatan dalam mengkonfigurasi IoT adalah bagaimana menyusun jaringan komunikasinya sendiri. Mengapa itu menjadi sulit dan </w:t>
+      </w:r>
+      <w:r>
+        <w:rPr>
+          <w:rFonts w:ascii="Times New Roman" w:hAnsi="Times New Roman" w:cs="Times New Roman"/>
+          <w:sz w:val="24"/>
+          <w:szCs w:val="24"/>
+        </w:rPr>
+        <w:lastRenderedPageBreak/>
+        <w:t>problematik?</w:t>
+      </w:r>
+      <w:r>
+        <w:rPr>
+          <w:rFonts w:ascii="Times New Roman" w:hAnsi="Times New Roman" w:cs="Times New Roman"/>
+          <w:sz w:val="24"/>
+          <w:szCs w:val="24"/>
+        </w:rPr>
+        <w:t xml:space="preserve"> </w:t>
+      </w:r>
+      <w:r>
+        <w:rPr>
+          <w:rFonts w:ascii="Times New Roman" w:hAnsi="Times New Roman" w:cs="Times New Roman"/>
+          <w:sz w:val="24"/>
+          <w:szCs w:val="24"/>
+        </w:rPr>
+        <w:t xml:space="preserve"> Ini sebenarnya dikarenakan jaringannya sangatlah kompleks. Selain itu, IoT juga sesungguhnya sangat perlu suatu sistem keamanan yang cukup ketat. Disamping masalah tersebut, biaya pengembangan IoT yang mahal juga sering menjadi penyebab kegagalannya. Ujung-ujungnya, pembuatan dan pengembangannya bisa berakhir gagal produksi.</w:t>
       </w:r>
     </w:p>
     <w:sectPr>

--- a/Kls XI.docx
+++ b/Kls XI.docx
@@ -149,17 +149,7 @@
           <w:sz w:val="24"/>
           <w:szCs w:val="24"/>
         </w:rPr>
-        <w:t>Dulu, mungkin kita hanya bisa berimajinasi atau menonton film-film fiksi sains soal teknologi canggih. Kini</w:t>
-      </w:r>
-      <w:bookmarkStart w:id="0" w:name="_GoBack"/>
-      <w:bookmarkEnd w:id="0"/>
-      <w:r>
-        <w:rPr>
-          <w:rFonts w:ascii="Times New Roman" w:hAnsi="Times New Roman" w:cs="Times New Roman"/>
-          <w:sz w:val="24"/>
-          <w:szCs w:val="24"/>
-        </w:rPr>
-        <w:t>, berbagai peralatan/mesin sudah dilengkapi dengan kecanggihan teknologi yang bisa memudahkan pekerjaan kita sehari-hari. Mulai dari mobil pintar (smart car) yang bisa jalan sendiri ke berbagai tujuan tanpa pengemudi manusia, hingga mesin pintar semacam Alexa yang bisa bersuara mengingatkan Anda untuk melakukan ini-itu sesuai jadwal. Seluruh teknologi terbaru ini adalah bagian dari Internet of Things.</w:t>
+        <w:t>Dulu, mungkin kita hanya bisa berimajinasi atau menonton film-film fiksi sains soal teknologi canggih. Kini, berbagai peralatan/mesin sudah dilengkapi dengan kecanggihan teknologi yang bisa memudahkan pekerjaan kita sehari-hari. Mulai dari mobil pintar (smart car) yang bisa jalan sendiri ke berbagai tujuan tanpa pengemudi manusia, hingga mesin pintar semacam Alexa yang bisa bersuara mengingatkan Anda untuk melakukan ini-itu sesuai jadwal. Seluruh teknologi terbaru ini adalah bagian dari Internet of Things.</w:t>
       </w:r>
     </w:p>
     <w:p>
@@ -305,6 +295,250 @@
           <w:szCs w:val="24"/>
         </w:rPr>
         <w:t xml:space="preserve"> Ini sebenarnya dikarenakan jaringannya sangatlah kompleks. Selain itu, IoT juga sesungguhnya sangat perlu suatu sistem keamanan yang cukup ketat. Disamping masalah tersebut, biaya pengembangan IoT yang mahal juga sering menjadi penyebab kegagalannya. Ujung-ujungnya, pembuatan dan pengembangannya bisa berakhir gagal produksi.</w:t>
+      </w:r>
+    </w:p>
+    <w:p>
+      <w:pPr>
+        <w:spacing w:after="0" w:line="360" w:lineRule="auto"/>
+        <w:jc w:val="both"/>
+        <w:rPr>
+          <w:rFonts w:ascii="Times New Roman" w:hAnsi="Times New Roman" w:cs="Times New Roman"/>
+          <w:sz w:val="24"/>
+          <w:szCs w:val="24"/>
+        </w:rPr>
+      </w:pPr>
+    </w:p>
+    <w:p>
+      <w:pPr>
+        <w:pStyle w:val="ListParagraph"/>
+        <w:numPr>
+          <w:ilvl w:val="0"/>
+          <w:numId w:val="3"/>
+        </w:numPr>
+        <w:spacing w:after="0" w:line="360" w:lineRule="auto"/>
+        <w:ind w:left="350"/>
+        <w:rPr>
+          <w:rFonts w:ascii="Times New Roman" w:hAnsi="Times New Roman" w:cs="Times New Roman"/>
+          <w:b/>
+          <w:bCs/>
+          <w:sz w:val="28"/>
+          <w:szCs w:val="28"/>
+        </w:rPr>
+      </w:pPr>
+      <w:r>
+        <w:rPr>
+          <w:rFonts w:ascii="Times New Roman" w:hAnsi="Times New Roman" w:cs="Times New Roman"/>
+          <w:b/>
+          <w:bCs/>
+          <w:sz w:val="28"/>
+          <w:szCs w:val="28"/>
+        </w:rPr>
+        <w:t>Unsur-unsur Pembentuk Internet of Things</w:t>
+      </w:r>
+    </w:p>
+    <w:p>
+      <w:pPr>
+        <w:spacing w:after="0" w:line="360" w:lineRule="auto"/>
+        <w:ind w:left="364" w:firstLine="356"/>
+        <w:jc w:val="both"/>
+        <w:rPr>
+          <w:rFonts w:ascii="Times New Roman" w:hAnsi="Times New Roman" w:cs="Times New Roman"/>
+          <w:sz w:val="24"/>
+          <w:szCs w:val="24"/>
+        </w:rPr>
+      </w:pPr>
+      <w:r>
+        <w:rPr>
+          <w:rFonts w:ascii="Times New Roman" w:hAnsi="Times New Roman" w:cs="Times New Roman"/>
+          <w:sz w:val="24"/>
+          <w:szCs w:val="24"/>
+        </w:rPr>
+        <w:t>Ada beberapa unsur pembentuk IoT yang mendasar termasuk kecerdasan buatan, konektivitas, sensor, keterlibatan aktif serta pemakaian perangkat berukuran kecil. Berikut, masing-masing unsur pemberntuk tersebut dengan singkat:</w:t>
+      </w:r>
+    </w:p>
+    <w:p>
+      <w:pPr>
+        <w:pStyle w:val="ListParagraph"/>
+        <w:numPr>
+          <w:ilvl w:val="0"/>
+          <w:numId w:val="4"/>
+        </w:numPr>
+        <w:spacing w:after="0" w:line="360" w:lineRule="auto"/>
+        <w:ind w:left="756"/>
+        <w:jc w:val="both"/>
+        <w:rPr>
+          <w:rFonts w:ascii="Times New Roman" w:hAnsi="Times New Roman" w:cs="Times New Roman"/>
+          <w:sz w:val="24"/>
+          <w:szCs w:val="24"/>
+        </w:rPr>
+      </w:pPr>
+      <w:r>
+        <w:rPr>
+          <w:rFonts w:ascii="Times New Roman" w:hAnsi="Times New Roman" w:cs="Times New Roman"/>
+          <w:b/>
+          <w:bCs/>
+          <w:sz w:val="24"/>
+          <w:szCs w:val="24"/>
+        </w:rPr>
+        <w:t>Kecerdasan Buatan (Artificial Intelligence/AI)</w:t>
+      </w:r>
+      <w:r>
+        <w:rPr>
+          <w:rFonts w:ascii="Times New Roman" w:hAnsi="Times New Roman" w:cs="Times New Roman"/>
+          <w:sz w:val="24"/>
+          <w:szCs w:val="24"/>
+        </w:rPr>
+        <w:t xml:space="preserve"> − IoT membuat hampir semua mesin yang ada menjadi “Smart”. Ini berarti IoT bisa meningkatkan segala aspek kehidupan kita dengan pengembangan teknologi yang didasarkan pada AI. Jadi, pengembangan teknologi yang ada dilakukan dengan pengumpulan data, algoritma kecerdasan buatan, dan jaringan yang tersedia. Sebenarnya ya contohnya bisa jadi mesin yang tergolong sederhana semacam meningkatkan/mengembangkan lemari es/kulkas Anda sehingga bisa mendeteksi jika stok susu dan sereal favorit Anda sudah hampir habis, bahkan bisa juga membuat pesanan ke supermarket secara otomatis jika stok mau habis. Penerapan kecerdasan buatan ini memang sangatlah menarik.</w:t>
+      </w:r>
+    </w:p>
+    <w:p>
+      <w:pPr>
+        <w:pStyle w:val="ListParagraph"/>
+        <w:numPr>
+          <w:ilvl w:val="0"/>
+          <w:numId w:val="4"/>
+        </w:numPr>
+        <w:spacing w:after="0" w:line="360" w:lineRule="auto"/>
+        <w:ind w:left="756"/>
+        <w:jc w:val="both"/>
+        <w:rPr>
+          <w:rFonts w:ascii="Times New Roman" w:hAnsi="Times New Roman" w:cs="Times New Roman"/>
+          <w:sz w:val="24"/>
+          <w:szCs w:val="24"/>
+        </w:rPr>
+      </w:pPr>
+      <w:r>
+        <w:rPr>
+          <w:rFonts w:ascii="Times New Roman" w:hAnsi="Times New Roman" w:cs="Times New Roman"/>
+          <w:b/>
+          <w:bCs/>
+          <w:sz w:val="24"/>
+          <w:szCs w:val="24"/>
+        </w:rPr>
+        <w:t>Konektivitas</w:t>
+      </w:r>
+      <w:r>
+        <w:rPr>
+          <w:rFonts w:ascii="Times New Roman" w:hAnsi="Times New Roman" w:cs="Times New Roman"/>
+          <w:sz w:val="24"/>
+          <w:szCs w:val="24"/>
+        </w:rPr>
+        <w:t xml:space="preserve"> − Dalam IoT, ada kemungkinan untuk membuat/membuka jaringan baru, dan jaringan khusus IoT. Jadi, jaringan ini tak lagi terikat hanya dengan penyedia utamanya saja. Jaringannya tidak harus berskala besar dan mahal, bisa tersedia pada skala yang jauh lebih kecil dan lebih murah. IoT bisa menciptakan jaringan kecil tersebut di antara perangkat sistem.</w:t>
+      </w:r>
+    </w:p>
+    <w:p>
+      <w:pPr>
+        <w:pStyle w:val="ListParagraph"/>
+        <w:numPr>
+          <w:ilvl w:val="0"/>
+          <w:numId w:val="4"/>
+        </w:numPr>
+        <w:spacing w:after="0" w:line="360" w:lineRule="auto"/>
+        <w:ind w:left="756"/>
+        <w:jc w:val="both"/>
+        <w:rPr>
+          <w:rFonts w:ascii="Times New Roman" w:hAnsi="Times New Roman" w:cs="Times New Roman"/>
+          <w:sz w:val="24"/>
+          <w:szCs w:val="24"/>
+        </w:rPr>
+      </w:pPr>
+      <w:r>
+        <w:rPr>
+          <w:rFonts w:ascii="Times New Roman" w:hAnsi="Times New Roman" w:cs="Times New Roman"/>
+          <w:b/>
+          <w:bCs/>
+          <w:sz w:val="24"/>
+          <w:szCs w:val="24"/>
+        </w:rPr>
+        <w:t>Sensor</w:t>
+      </w:r>
+      <w:r>
+        <w:rPr>
+          <w:rFonts w:ascii="Times New Roman" w:hAnsi="Times New Roman" w:cs="Times New Roman"/>
+          <w:sz w:val="24"/>
+          <w:szCs w:val="24"/>
+        </w:rPr>
+        <w:t xml:space="preserve"> − Sensor ini merupakan pembeda yang membuat IoT unik dibanding mesin canggih lainnya. Sensor ini mampu mendefinisikan instrumen, yang mengubah IoT dari jaringan standar dan cenderung pasif dalam perangkat, hingga menjadi suatu sistem aktif yang sanggup diintegrasikan ke dunia nyata sehari-hari kita.</w:t>
+      </w:r>
+    </w:p>
+    <w:p>
+      <w:pPr>
+        <w:pStyle w:val="ListParagraph"/>
+        <w:numPr>
+          <w:ilvl w:val="0"/>
+          <w:numId w:val="4"/>
+        </w:numPr>
+        <w:spacing w:after="0" w:line="360" w:lineRule="auto"/>
+        <w:ind w:left="756"/>
+        <w:jc w:val="both"/>
+        <w:rPr>
+          <w:rFonts w:ascii="Times New Roman" w:hAnsi="Times New Roman" w:cs="Times New Roman"/>
+          <w:sz w:val="24"/>
+          <w:szCs w:val="24"/>
+        </w:rPr>
+      </w:pPr>
+      <w:r>
+        <w:rPr>
+          <w:rFonts w:ascii="Times New Roman" w:hAnsi="Times New Roman" w:cs="Times New Roman"/>
+          <w:b/>
+          <w:bCs/>
+          <w:sz w:val="24"/>
+          <w:szCs w:val="24"/>
+        </w:rPr>
+        <w:t>Keterlibatan Aktif (Active Engagement)</w:t>
+      </w:r>
+      <w:r>
+        <w:rPr>
+          <w:rFonts w:ascii="Times New Roman" w:hAnsi="Times New Roman" w:cs="Times New Roman"/>
+          <w:sz w:val="24"/>
+          <w:szCs w:val="24"/>
+        </w:rPr>
+        <w:t xml:space="preserve"> − Engangement yang sering diterapkan teknologi umumnya yang termasuk pasif. IoT ini mengenalkan paradigma yang baru bagi konten aktif, produk, maupun keterlibatan layanan.</w:t>
+      </w:r>
+    </w:p>
+    <w:p>
+      <w:pPr>
+        <w:pStyle w:val="ListParagraph"/>
+        <w:numPr>
+          <w:ilvl w:val="0"/>
+          <w:numId w:val="4"/>
+        </w:numPr>
+        <w:spacing w:after="0" w:line="360" w:lineRule="auto"/>
+        <w:ind w:left="756"/>
+        <w:jc w:val="both"/>
+        <w:rPr>
+          <w:rFonts w:ascii="Times New Roman" w:hAnsi="Times New Roman" w:cs="Times New Roman"/>
+          <w:sz w:val="24"/>
+          <w:szCs w:val="24"/>
+        </w:rPr>
+      </w:pPr>
+      <w:bookmarkStart w:id="0" w:name="_GoBack"/>
+      <w:r>
+        <w:rPr>
+          <w:rFonts w:ascii="Times New Roman" w:hAnsi="Times New Roman" w:cs="Times New Roman"/>
+          <w:b/>
+          <w:bCs/>
+          <w:sz w:val="24"/>
+          <w:szCs w:val="24"/>
+        </w:rPr>
+        <w:t>Perangkat Berukuran Kecil</w:t>
+      </w:r>
+      <w:r>
+        <w:rPr>
+          <w:rFonts w:ascii="Times New Roman" w:hAnsi="Times New Roman" w:cs="Times New Roman"/>
+          <w:sz w:val="24"/>
+          <w:szCs w:val="24"/>
+        </w:rPr>
+        <w:t xml:space="preserve"> </w:t>
+      </w:r>
+      <w:bookmarkEnd w:id="0"/>
+      <w:r>
+        <w:rPr>
+          <w:rFonts w:ascii="Times New Roman" w:hAnsi="Times New Roman" w:cs="Times New Roman"/>
+          <w:sz w:val="24"/>
+          <w:szCs w:val="24"/>
+        </w:rPr>
+        <w:t>− Perangkat, seperti yang diperkirakan para pakar teknologi, memang menjadi semakin kecil, makin murah, dan lebih kuat dari masa ke masa. IoT memanfaatkan perangkat-perangkat kecil yang dibuat khusus ini agar menghasilkan ketepatan, skalabilitas, dan fleksibilitas yang baik.</w:t>
       </w:r>
     </w:p>
     <w:sectPr>
@@ -498,6 +732,97 @@
     </w:lvl>
   </w:abstractNum>
   <w:abstractNum w:abstractNumId="2" w15:restartNumberingAfterBreak="0">
+    <w:nsid w:val="3074035A"/>
+    <w:multiLevelType w:val="hybridMultilevel"/>
+    <w:tmpl w:val="790ADB1C"/>
+    <w:lvl w:ilvl="0" w:tplc="50623876">
+      <w:start w:val="1"/>
+      <w:numFmt w:val="lowerLetter"/>
+      <w:lvlText w:val="%1."/>
+      <w:lvlJc w:val="left"/>
+      <w:pPr>
+        <w:ind w:left="1080" w:hanging="360"/>
+      </w:pPr>
+      <w:rPr>
+        <w:rFonts w:hint="default"/>
+        <w:sz w:val="24"/>
+        <w:szCs w:val="24"/>
+      </w:rPr>
+    </w:lvl>
+    <w:lvl w:ilvl="1" w:tplc="04210019" w:tentative="1">
+      <w:start w:val="1"/>
+      <w:numFmt w:val="lowerLetter"/>
+      <w:lvlText w:val="%2."/>
+      <w:lvlJc w:val="left"/>
+      <w:pPr>
+        <w:ind w:left="1800" w:hanging="360"/>
+      </w:pPr>
+    </w:lvl>
+    <w:lvl w:ilvl="2" w:tplc="0421001B" w:tentative="1">
+      <w:start w:val="1"/>
+      <w:numFmt w:val="lowerRoman"/>
+      <w:lvlText w:val="%3."/>
+      <w:lvlJc w:val="right"/>
+      <w:pPr>
+        <w:ind w:left="2520" w:hanging="180"/>
+      </w:pPr>
+    </w:lvl>
+    <w:lvl w:ilvl="3" w:tplc="0421000F" w:tentative="1">
+      <w:start w:val="1"/>
+      <w:numFmt w:val="decimal"/>
+      <w:lvlText w:val="%4."/>
+      <w:lvlJc w:val="left"/>
+      <w:pPr>
+        <w:ind w:left="3240" w:hanging="360"/>
+      </w:pPr>
+    </w:lvl>
+    <w:lvl w:ilvl="4" w:tplc="04210019" w:tentative="1">
+      <w:start w:val="1"/>
+      <w:numFmt w:val="lowerLetter"/>
+      <w:lvlText w:val="%5."/>
+      <w:lvlJc w:val="left"/>
+      <w:pPr>
+        <w:ind w:left="3960" w:hanging="360"/>
+      </w:pPr>
+    </w:lvl>
+    <w:lvl w:ilvl="5" w:tplc="0421001B" w:tentative="1">
+      <w:start w:val="1"/>
+      <w:numFmt w:val="lowerRoman"/>
+      <w:lvlText w:val="%6."/>
+      <w:lvlJc w:val="right"/>
+      <w:pPr>
+        <w:ind w:left="4680" w:hanging="180"/>
+      </w:pPr>
+    </w:lvl>
+    <w:lvl w:ilvl="6" w:tplc="0421000F" w:tentative="1">
+      <w:start w:val="1"/>
+      <w:numFmt w:val="decimal"/>
+      <w:lvlText w:val="%7."/>
+      <w:lvlJc w:val="left"/>
+      <w:pPr>
+        <w:ind w:left="5400" w:hanging="360"/>
+      </w:pPr>
+    </w:lvl>
+    <w:lvl w:ilvl="7" w:tplc="04210019" w:tentative="1">
+      <w:start w:val="1"/>
+      <w:numFmt w:val="lowerLetter"/>
+      <w:lvlText w:val="%8."/>
+      <w:lvlJc w:val="left"/>
+      <w:pPr>
+        <w:ind w:left="6120" w:hanging="360"/>
+      </w:pPr>
+    </w:lvl>
+    <w:lvl w:ilvl="8" w:tplc="0421001B" w:tentative="1">
+      <w:start w:val="1"/>
+      <w:numFmt w:val="lowerRoman"/>
+      <w:lvlText w:val="%9."/>
+      <w:lvlJc w:val="right"/>
+      <w:pPr>
+        <w:ind w:left="6840" w:hanging="180"/>
+      </w:pPr>
+    </w:lvl>
+  </w:abstractNum>
+  <w:abstractNum w:abstractNumId="3" w15:restartNumberingAfterBreak="0">
     <w:nsid w:val="61E67312"/>
     <w:multiLevelType w:val="hybridMultilevel"/>
     <w:tmpl w:val="2E62F392"/>
@@ -587,13 +912,16 @@
     </w:lvl>
   </w:abstractNum>
   <w:num w:numId="1">
-    <w:abstractNumId w:val="2"/>
+    <w:abstractNumId w:val="3"/>
   </w:num>
   <w:num w:numId="2">
     <w:abstractNumId w:val="0"/>
   </w:num>
   <w:num w:numId="3">
     <w:abstractNumId w:val="1"/>
+  </w:num>
+  <w:num w:numId="4">
+    <w:abstractNumId w:val="2"/>
   </w:num>
 </w:numbering>
 </file>

--- a/Kls XI.docx
+++ b/Kls XI.docx
@@ -22,6 +22,16 @@
           <w:szCs w:val="32"/>
         </w:rPr>
         <w:t>Penjelasan Mengenai Internet of Things</w:t>
+      </w:r>
+      <w:r>
+        <w:rPr>
+          <w:rFonts w:ascii="Times New Roman" w:hAnsi="Times New Roman" w:cs="Times New Roman"/>
+          <w:b/>
+          <w:bCs/>
+          <w:sz w:val="32"/>
+          <w:szCs w:val="32"/>
+        </w:rPr>
+        <w:t xml:space="preserve"> (IoT)</w:t>
       </w:r>
     </w:p>
     <w:p>
@@ -512,34 +522,401 @@
           <w:szCs w:val="24"/>
         </w:rPr>
       </w:pPr>
+      <w:r>
+        <w:rPr>
+          <w:rFonts w:ascii="Times New Roman" w:hAnsi="Times New Roman" w:cs="Times New Roman"/>
+          <w:b/>
+          <w:bCs/>
+          <w:sz w:val="24"/>
+          <w:szCs w:val="24"/>
+        </w:rPr>
+        <w:t>Perangkat Berukuran Kecil</w:t>
+      </w:r>
+      <w:r>
+        <w:rPr>
+          <w:rFonts w:ascii="Times New Roman" w:hAnsi="Times New Roman" w:cs="Times New Roman"/>
+          <w:sz w:val="24"/>
+          <w:szCs w:val="24"/>
+        </w:rPr>
+        <w:t xml:space="preserve"> − Perangkat, seperti yang diperkirakan para pakar teknologi, memang menjadi semakin kecil, makin murah, dan lebih kuat dari masa ke masa. IoT memanfaatkan perangkat-perangkat kecil yang dibuat khusus ini agar menghasilkan ketepatan, skalabilitas, dan fleksibilitas yang baik.</w:t>
+      </w:r>
+    </w:p>
+    <w:p>
+      <w:pPr>
+        <w:spacing w:after="0" w:line="360" w:lineRule="auto"/>
+        <w:jc w:val="both"/>
+        <w:rPr>
+          <w:rFonts w:ascii="Times New Roman" w:hAnsi="Times New Roman" w:cs="Times New Roman"/>
+          <w:sz w:val="24"/>
+          <w:szCs w:val="24"/>
+        </w:rPr>
+      </w:pPr>
+    </w:p>
+    <w:p>
+      <w:pPr>
+        <w:pStyle w:val="ListParagraph"/>
+        <w:numPr>
+          <w:ilvl w:val="0"/>
+          <w:numId w:val="3"/>
+        </w:numPr>
+        <w:spacing w:after="0" w:line="360" w:lineRule="auto"/>
+        <w:ind w:left="350"/>
+        <w:rPr>
+          <w:rFonts w:ascii="Times New Roman" w:hAnsi="Times New Roman" w:cs="Times New Roman"/>
+          <w:b/>
+          <w:bCs/>
+          <w:sz w:val="28"/>
+          <w:szCs w:val="28"/>
+        </w:rPr>
+      </w:pPr>
+      <w:r>
+        <w:rPr>
+          <w:rFonts w:ascii="Times New Roman" w:hAnsi="Times New Roman" w:cs="Times New Roman"/>
+          <w:b/>
+          <w:bCs/>
+          <w:sz w:val="28"/>
+          <w:szCs w:val="28"/>
+        </w:rPr>
+        <w:lastRenderedPageBreak/>
+        <w:t>Sejarah dan Perkembangan</w:t>
+      </w:r>
+    </w:p>
+    <w:p>
+      <w:pPr>
+        <w:spacing w:after="0" w:line="360" w:lineRule="auto"/>
+        <w:ind w:left="350" w:firstLine="370"/>
+        <w:jc w:val="both"/>
+        <w:rPr>
+          <w:rFonts w:ascii="Times New Roman" w:hAnsi="Times New Roman" w:cs="Times New Roman"/>
+          <w:sz w:val="24"/>
+          <w:szCs w:val="24"/>
+        </w:rPr>
+      </w:pPr>
+      <w:r>
+        <w:rPr>
+          <w:rFonts w:ascii="Times New Roman" w:hAnsi="Times New Roman" w:cs="Times New Roman"/>
+          <w:sz w:val="24"/>
+          <w:szCs w:val="24"/>
+        </w:rPr>
+        <w:t>Mengingat bahwa IoT ini adalah teknologi canggih yang mampu melakukan transfer data lewat jaringan dengan interaksi yang mudah, masa depan dari pengembangannya jadi sangat menjanjikan. Kehidupan manusia sehari-harinya bisa dioptimalkan dan dipermudah dengan sensor cerdas dan peralatan pintar yang berbasis internet ini.</w:t>
+      </w:r>
+    </w:p>
+    <w:p>
+      <w:pPr>
+        <w:spacing w:after="0" w:line="360" w:lineRule="auto"/>
+        <w:ind w:left="350" w:firstLine="370"/>
+        <w:jc w:val="both"/>
+        <w:rPr>
+          <w:rFonts w:ascii="Times New Roman" w:hAnsi="Times New Roman" w:cs="Times New Roman"/>
+          <w:sz w:val="24"/>
+          <w:szCs w:val="24"/>
+        </w:rPr>
+      </w:pPr>
+      <w:r>
+        <w:rPr>
+          <w:rFonts w:ascii="Times New Roman" w:hAnsi="Times New Roman" w:cs="Times New Roman"/>
+          <w:sz w:val="24"/>
+          <w:szCs w:val="24"/>
+        </w:rPr>
+        <w:t>Awalnya, internet itu sendiri mulai terkenal di tahun 1989. Lalu pada tahun 1990, seorang peneliti bernama John Romkey membuat suatu perangkat yang kala itu tergolong canggih. Perangkatnya adalah pemanggang roti yang bisa dinyalakan atau juga dimatikan lewat internet.</w:t>
+      </w:r>
+    </w:p>
+    <w:p>
+      <w:pPr>
+        <w:spacing w:after="0" w:line="360" w:lineRule="auto"/>
+        <w:ind w:left="350" w:firstLine="370"/>
+        <w:jc w:val="both"/>
+        <w:rPr>
+          <w:rFonts w:ascii="Times New Roman" w:hAnsi="Times New Roman" w:cs="Times New Roman"/>
+          <w:sz w:val="24"/>
+          <w:szCs w:val="24"/>
+        </w:rPr>
+      </w:pPr>
+      <w:r>
+        <w:rPr>
+          <w:rFonts w:ascii="Times New Roman" w:hAnsi="Times New Roman" w:cs="Times New Roman"/>
+          <w:sz w:val="24"/>
+          <w:szCs w:val="24"/>
+        </w:rPr>
+        <w:t>Kemudian di tahun 1994, seseorang bernama Steve Mann menciptakan WearCam, dan pada tahun 1997-nya si Paul Saffo menjelaskan secara singkat mengenai penemuannya soal teknologi sensor dan masa depannya nanti. Barulah di tahun 1999 Kevin Ashton membuat konsep Internet of Things. Kevin ini adalah Direktur Auto IDCentre dari MIT.</w:t>
+      </w:r>
+    </w:p>
+    <w:p>
+      <w:pPr>
+        <w:spacing w:after="0" w:line="360" w:lineRule="auto"/>
+        <w:ind w:left="350" w:firstLine="370"/>
+        <w:jc w:val="both"/>
+        <w:rPr>
+          <w:rFonts w:ascii="Times New Roman" w:hAnsi="Times New Roman" w:cs="Times New Roman"/>
+          <w:sz w:val="24"/>
+          <w:szCs w:val="24"/>
+        </w:rPr>
+      </w:pPr>
+      <w:r>
+        <w:rPr>
+          <w:rFonts w:ascii="Times New Roman" w:hAnsi="Times New Roman" w:cs="Times New Roman"/>
+          <w:sz w:val="24"/>
+          <w:szCs w:val="24"/>
+        </w:rPr>
+        <w:t>Di tahun yang sama, yaitu 1999, ditemukan mesin yang sistemnya berbasis Radio Frequency Identification (RFID) secara global. Nah, penemuan inilah yang jadi awal kepopuleran dari konsep IoT. Orang-orang, terutama pakar teknologi jadi berlomba-lomba mengembangkan teknologinya sesuai konsep IoT.</w:t>
+      </w:r>
+    </w:p>
+    <w:p>
+      <w:pPr>
+        <w:spacing w:after="0" w:line="360" w:lineRule="auto"/>
+        <w:ind w:left="350" w:firstLine="370"/>
+        <w:jc w:val="both"/>
+        <w:rPr>
+          <w:rFonts w:ascii="Times New Roman" w:hAnsi="Times New Roman" w:cs="Times New Roman"/>
+          <w:sz w:val="24"/>
+          <w:szCs w:val="24"/>
+        </w:rPr>
+      </w:pPr>
+      <w:r>
+        <w:rPr>
+          <w:rFonts w:ascii="Times New Roman" w:hAnsi="Times New Roman" w:cs="Times New Roman"/>
+          <w:sz w:val="24"/>
+          <w:szCs w:val="24"/>
+        </w:rPr>
+        <w:t>Lalu, di tahun 2000, brand ternama LG mengumumkan rencananya untuk membuat dan merilis teknologi IoT yaitu lemari pintar. Lemari pintar ini mampu menentukan apakah ada stok makanan yang perlu diisi ulang dalam lemarinya.</w:t>
+      </w:r>
+    </w:p>
+    <w:p>
+      <w:pPr>
+        <w:spacing w:after="0" w:line="360" w:lineRule="auto"/>
+        <w:ind w:left="350" w:firstLine="370"/>
+        <w:jc w:val="both"/>
+        <w:rPr>
+          <w:rFonts w:ascii="Times New Roman" w:hAnsi="Times New Roman" w:cs="Times New Roman"/>
+          <w:sz w:val="24"/>
+          <w:szCs w:val="24"/>
+        </w:rPr>
+      </w:pPr>
+      <w:r>
+        <w:rPr>
+          <w:rFonts w:ascii="Times New Roman" w:hAnsi="Times New Roman" w:cs="Times New Roman"/>
+          <w:sz w:val="24"/>
+          <w:szCs w:val="24"/>
+        </w:rPr>
+        <w:t>Kemudian, di tahun 2003, FRID yang sebelumnya telah disebutkan, mulai ditempatkan pada posisi penting dalam masa pengembangan teknologi di Amerika, melalui Program Savi. Pada tahun yang sama pula, perusahaan ritel raksasa Walmart mulai menyebarkan RFID di semua cabang tokonya yang tersedia di berbagai belahan dunia.</w:t>
+      </w:r>
+    </w:p>
+    <w:p>
+      <w:pPr>
+        <w:spacing w:after="0" w:line="360" w:lineRule="auto"/>
+        <w:ind w:left="350" w:firstLine="370"/>
+        <w:jc w:val="both"/>
+        <w:rPr>
+          <w:rFonts w:ascii="Times New Roman" w:hAnsi="Times New Roman" w:cs="Times New Roman"/>
+          <w:sz w:val="24"/>
+          <w:szCs w:val="24"/>
+        </w:rPr>
+      </w:pPr>
+      <w:r>
+        <w:rPr>
+          <w:rFonts w:ascii="Times New Roman" w:hAnsi="Times New Roman" w:cs="Times New Roman"/>
+          <w:sz w:val="24"/>
+          <w:szCs w:val="24"/>
+        </w:rPr>
+        <w:t>IoT kembali terkenal di tahun 2005, yaitu pada saat media-media ternama semacam The Guardian dan Boston Globe mulai mengutip banyak sekali dari artikel ilmiah dan proses pengembangan IoT. Hingga tahun 2008, berbagai macam perusahaan setuju untuk meluncurkan IPSO untuk memasarkan penggunaan IP dalam jaringan bagi “Smart Object” yang juga bertujuan mengaktifkan IoT itu sendiri.</w:t>
+      </w:r>
+    </w:p>
+    <w:p>
+      <w:pPr>
+        <w:spacing w:after="0" w:line="360" w:lineRule="auto"/>
+        <w:jc w:val="both"/>
+        <w:rPr>
+          <w:rFonts w:ascii="Times New Roman" w:hAnsi="Times New Roman" w:cs="Times New Roman"/>
+          <w:sz w:val="24"/>
+          <w:szCs w:val="24"/>
+        </w:rPr>
+      </w:pPr>
+    </w:p>
+    <w:p>
+      <w:pPr>
+        <w:pStyle w:val="ListParagraph"/>
+        <w:numPr>
+          <w:ilvl w:val="0"/>
+          <w:numId w:val="3"/>
+        </w:numPr>
+        <w:spacing w:after="0" w:line="360" w:lineRule="auto"/>
+        <w:ind w:left="350"/>
+        <w:rPr>
+          <w:rFonts w:ascii="Times New Roman" w:hAnsi="Times New Roman" w:cs="Times New Roman"/>
+          <w:b/>
+          <w:bCs/>
+          <w:sz w:val="28"/>
+          <w:szCs w:val="28"/>
+        </w:rPr>
+      </w:pPr>
+      <w:r>
+        <w:rPr>
+          <w:rFonts w:ascii="Times New Roman" w:hAnsi="Times New Roman" w:cs="Times New Roman"/>
+          <w:b/>
+          <w:bCs/>
+          <w:sz w:val="28"/>
+          <w:szCs w:val="28"/>
+        </w:rPr>
+        <w:t>Macam-macam Bidang Penerapan IoT</w:t>
+      </w:r>
+    </w:p>
+    <w:p>
+      <w:pPr>
+        <w:pStyle w:val="ListParagraph"/>
+        <w:numPr>
+          <w:ilvl w:val="0"/>
+          <w:numId w:val="5"/>
+        </w:numPr>
+        <w:spacing w:after="0" w:line="360" w:lineRule="auto"/>
+        <w:jc w:val="both"/>
+        <w:rPr>
+          <w:rFonts w:ascii="Times New Roman" w:hAnsi="Times New Roman" w:cs="Times New Roman"/>
+          <w:b/>
+          <w:bCs/>
+          <w:sz w:val="24"/>
+          <w:szCs w:val="24"/>
+        </w:rPr>
+      </w:pPr>
+      <w:r>
+        <w:rPr>
+          <w:rFonts w:ascii="Times New Roman" w:hAnsi="Times New Roman" w:cs="Times New Roman"/>
+          <w:b/>
+          <w:bCs/>
+          <w:sz w:val="24"/>
+          <w:szCs w:val="24"/>
+        </w:rPr>
+        <w:t>Pertanian</w:t>
+      </w:r>
+    </w:p>
+    <w:p>
+      <w:pPr>
+        <w:pStyle w:val="ListParagraph"/>
+        <w:spacing w:after="0" w:line="360" w:lineRule="auto"/>
+        <w:ind w:left="710" w:firstLine="424"/>
+        <w:jc w:val="both"/>
+        <w:rPr>
+          <w:rFonts w:ascii="Times New Roman" w:hAnsi="Times New Roman" w:cs="Times New Roman"/>
+          <w:sz w:val="24"/>
+          <w:szCs w:val="24"/>
+        </w:rPr>
+      </w:pPr>
+      <w:r>
+        <w:rPr>
+          <w:rFonts w:ascii="Times New Roman" w:hAnsi="Times New Roman" w:cs="Times New Roman"/>
+          <w:sz w:val="24"/>
+          <w:szCs w:val="24"/>
+        </w:rPr>
+        <w:t xml:space="preserve">Ada berbagai macam pengaplikasani IoT di sektor pertanian. Beberapa diantaranya seperti mengumpulkan data soal suhu, curah hujan, kelembaban, kecepatan angin, serangan hama, dan muatan tanah. Data-data tersebut bisa dipakai buat mengotomatisasi teknik pertanian. Kemudian, bisa juga dipakai untuk mengambil keputusan (decision making) </w:t>
+      </w:r>
+      <w:r>
+        <w:rPr>
+          <w:rFonts w:ascii="Times New Roman" w:hAnsi="Times New Roman" w:cs="Times New Roman"/>
+          <w:sz w:val="24"/>
+          <w:szCs w:val="24"/>
+        </w:rPr>
+        <w:lastRenderedPageBreak/>
+        <w:t>berdasarkan informasi yang ada demi meningkatkan kualitas dan kuantitas, meminimalkan risiko dan limbah, serta mengurangi upaya yang diperlukan dalam mengelola tanaman. Sebagai contoh, petani sekarang sudah bisa memantau suhu dan kelembaban tanah dari jauh, dan bahkan menerapkan data yang diperoleh IoT untuk program pemupukan yang lebih presisi.</w:t>
+      </w:r>
+    </w:p>
+    <w:p>
+      <w:pPr>
+        <w:pStyle w:val="ListParagraph"/>
+        <w:numPr>
+          <w:ilvl w:val="0"/>
+          <w:numId w:val="5"/>
+        </w:numPr>
+        <w:spacing w:after="0" w:line="360" w:lineRule="auto"/>
+        <w:jc w:val="both"/>
+        <w:rPr>
+          <w:rFonts w:ascii="Times New Roman" w:hAnsi="Times New Roman" w:cs="Times New Roman"/>
+          <w:b/>
+          <w:bCs/>
+          <w:sz w:val="24"/>
+          <w:szCs w:val="24"/>
+        </w:rPr>
+      </w:pPr>
+      <w:r>
+        <w:rPr>
+          <w:rFonts w:ascii="Times New Roman" w:hAnsi="Times New Roman" w:cs="Times New Roman"/>
+          <w:b/>
+          <w:bCs/>
+          <w:sz w:val="24"/>
+          <w:szCs w:val="24"/>
+        </w:rPr>
+        <w:t>Energi</w:t>
+      </w:r>
+    </w:p>
+    <w:p>
+      <w:pPr>
+        <w:pStyle w:val="ListParagraph"/>
+        <w:spacing w:after="0" w:line="360" w:lineRule="auto"/>
+        <w:ind w:left="710" w:firstLine="424"/>
+        <w:jc w:val="both"/>
+        <w:rPr>
+          <w:rFonts w:ascii="Times New Roman" w:hAnsi="Times New Roman" w:cs="Times New Roman"/>
+          <w:sz w:val="24"/>
+          <w:szCs w:val="24"/>
+        </w:rPr>
+      </w:pPr>
+      <w:r>
+        <w:rPr>
+          <w:rFonts w:ascii="Times New Roman" w:hAnsi="Times New Roman" w:cs="Times New Roman"/>
+          <w:sz w:val="24"/>
+          <w:szCs w:val="24"/>
+        </w:rPr>
+        <w:t>Sejumlah besar perangkat yang memakan energi (semacam switch, outlet listrik, lampu, televisi, dll.) kini sudah bisa terintegrasi dengan konektivitas internet. Lalu apa dampaknya? Integrasi itu memungkinkan mesin-mesin ataupun jaringan untuk berkomunikasi dalam menyeimbangkan pembangkitan listrik serta penggunaan energi yang lebih hemat maupun efektif. Perangkat ini juga bisa memungkinkan akses remote control dari pengguna, atau bisa juga manajemen dari satu pusat lewat interface yang berberbasis cloud. Selain itu, bisa juga mengaktifkan fungsi semacam penjadwalan (misalnya untuk menyalakan/mematikan mesin pemanas, mengendalikan oven, mengubah kondisi pencahayaan dari terang menjadi redup hingga ke gelap, dan lain sebagainya). Jadi dengan IoT di bidang ini, sistem bisa berkumpul dan bertindak berdasarkan informasi yang terkait dengan energi dan daya demi meningkatkan efisiensi produksi dan distribusi listrik.</w:t>
+      </w:r>
+    </w:p>
+    <w:p>
+      <w:pPr>
+        <w:pStyle w:val="ListParagraph"/>
+        <w:numPr>
+          <w:ilvl w:val="0"/>
+          <w:numId w:val="5"/>
+        </w:numPr>
+        <w:spacing w:after="0" w:line="360" w:lineRule="auto"/>
+        <w:jc w:val="both"/>
+        <w:rPr>
+          <w:rFonts w:ascii="Times New Roman" w:hAnsi="Times New Roman" w:cs="Times New Roman"/>
+          <w:b/>
+          <w:bCs/>
+          <w:sz w:val="24"/>
+          <w:szCs w:val="24"/>
+        </w:rPr>
+      </w:pPr>
+      <w:r>
+        <w:rPr>
+          <w:rFonts w:ascii="Times New Roman" w:hAnsi="Times New Roman" w:cs="Times New Roman"/>
+          <w:b/>
+          <w:bCs/>
+          <w:sz w:val="24"/>
+          <w:szCs w:val="24"/>
+        </w:rPr>
+        <w:t>Lingkungan</w:t>
+      </w:r>
+    </w:p>
+    <w:p>
+      <w:pPr>
+        <w:pStyle w:val="ListParagraph"/>
+        <w:spacing w:after="0" w:line="360" w:lineRule="auto"/>
+        <w:ind w:left="710" w:firstLine="424"/>
+        <w:jc w:val="both"/>
+        <w:rPr>
+          <w:rFonts w:ascii="Times New Roman" w:hAnsi="Times New Roman" w:cs="Times New Roman"/>
+          <w:sz w:val="24"/>
+          <w:szCs w:val="24"/>
+        </w:rPr>
+      </w:pPr>
+      <w:r>
+        <w:rPr>
+          <w:rFonts w:ascii="Times New Roman" w:hAnsi="Times New Roman" w:cs="Times New Roman"/>
+          <w:sz w:val="24"/>
+          <w:szCs w:val="24"/>
+        </w:rPr>
+        <w:t>Aplikasi pemantauan lingkungan dari IOT biasanya pakai sensor dalam membantu terwujunya perlindungan lingkungan. Contohnya seperti apa? Penerapannya misalnya dengan memantau kualitas udara atau air, kondisi atmosfer atau tanah, bahkan juga bisa mencakup pemantauan teerhadap satwa liar dan habitatnya. Tak hanya itu sebenarnya. Bisa juga IoT ini dimanfaatkan dalam penanggulangan bencana semacam sistem peringatan dini Tsunami atau gempa bumi. Hal ini tentunya bisa sangat membantu. Perangkat IoT dalam hal ini berarti punya jangkauan geografis yang sangat luas serta mampu bergerak.</w:t>
+      </w:r>
       <w:bookmarkStart w:id="0" w:name="_GoBack"/>
-      <w:r>
-        <w:rPr>
-          <w:rFonts w:ascii="Times New Roman" w:hAnsi="Times New Roman" w:cs="Times New Roman"/>
-          <w:b/>
-          <w:bCs/>
-          <w:sz w:val="24"/>
-          <w:szCs w:val="24"/>
-        </w:rPr>
-        <w:t>Perangkat Berukuran Kecil</w:t>
-      </w:r>
-      <w:r>
-        <w:rPr>
-          <w:rFonts w:ascii="Times New Roman" w:hAnsi="Times New Roman" w:cs="Times New Roman"/>
-          <w:sz w:val="24"/>
-          <w:szCs w:val="24"/>
-        </w:rPr>
-        <w:t xml:space="preserve"> </w:t>
-      </w:r>
       <w:bookmarkEnd w:id="0"/>
-      <w:r>
-        <w:rPr>
-          <w:rFonts w:ascii="Times New Roman" w:hAnsi="Times New Roman" w:cs="Times New Roman"/>
-          <w:sz w:val="24"/>
-          <w:szCs w:val="24"/>
-        </w:rPr>
-        <w:t>− Perangkat, seperti yang diperkirakan para pakar teknologi, memang menjadi semakin kecil, makin murah, dan lebih kuat dari masa ke masa. IoT memanfaatkan perangkat-perangkat kecil yang dibuat khusus ini agar menghasilkan ketepatan, skalabilitas, dan fleksibilitas yang baik.</w:t>
-      </w:r>
     </w:p>
     <w:sectPr>
       <w:pgSz w:w="11906" w:h="16838" w:code="9"/>
@@ -732,6 +1109,95 @@
     </w:lvl>
   </w:abstractNum>
   <w:abstractNum w:abstractNumId="2" w15:restartNumberingAfterBreak="0">
+    <w:nsid w:val="25306782"/>
+    <w:multiLevelType w:val="hybridMultilevel"/>
+    <w:tmpl w:val="9B00FD54"/>
+    <w:lvl w:ilvl="0" w:tplc="782EED00">
+      <w:start w:val="1"/>
+      <w:numFmt w:val="lowerLetter"/>
+      <w:lvlText w:val="%1."/>
+      <w:lvlJc w:val="left"/>
+      <w:pPr>
+        <w:ind w:left="710" w:hanging="360"/>
+      </w:pPr>
+      <w:rPr>
+        <w:rFonts w:hint="default"/>
+      </w:rPr>
+    </w:lvl>
+    <w:lvl w:ilvl="1" w:tplc="04210019" w:tentative="1">
+      <w:start w:val="1"/>
+      <w:numFmt w:val="lowerLetter"/>
+      <w:lvlText w:val="%2."/>
+      <w:lvlJc w:val="left"/>
+      <w:pPr>
+        <w:ind w:left="1430" w:hanging="360"/>
+      </w:pPr>
+    </w:lvl>
+    <w:lvl w:ilvl="2" w:tplc="0421001B" w:tentative="1">
+      <w:start w:val="1"/>
+      <w:numFmt w:val="lowerRoman"/>
+      <w:lvlText w:val="%3."/>
+      <w:lvlJc w:val="right"/>
+      <w:pPr>
+        <w:ind w:left="2150" w:hanging="180"/>
+      </w:pPr>
+    </w:lvl>
+    <w:lvl w:ilvl="3" w:tplc="0421000F" w:tentative="1">
+      <w:start w:val="1"/>
+      <w:numFmt w:val="decimal"/>
+      <w:lvlText w:val="%4."/>
+      <w:lvlJc w:val="left"/>
+      <w:pPr>
+        <w:ind w:left="2870" w:hanging="360"/>
+      </w:pPr>
+    </w:lvl>
+    <w:lvl w:ilvl="4" w:tplc="04210019" w:tentative="1">
+      <w:start w:val="1"/>
+      <w:numFmt w:val="lowerLetter"/>
+      <w:lvlText w:val="%5."/>
+      <w:lvlJc w:val="left"/>
+      <w:pPr>
+        <w:ind w:left="3590" w:hanging="360"/>
+      </w:pPr>
+    </w:lvl>
+    <w:lvl w:ilvl="5" w:tplc="0421001B" w:tentative="1">
+      <w:start w:val="1"/>
+      <w:numFmt w:val="lowerRoman"/>
+      <w:lvlText w:val="%6."/>
+      <w:lvlJc w:val="right"/>
+      <w:pPr>
+        <w:ind w:left="4310" w:hanging="180"/>
+      </w:pPr>
+    </w:lvl>
+    <w:lvl w:ilvl="6" w:tplc="0421000F" w:tentative="1">
+      <w:start w:val="1"/>
+      <w:numFmt w:val="decimal"/>
+      <w:lvlText w:val="%7."/>
+      <w:lvlJc w:val="left"/>
+      <w:pPr>
+        <w:ind w:left="5030" w:hanging="360"/>
+      </w:pPr>
+    </w:lvl>
+    <w:lvl w:ilvl="7" w:tplc="04210019" w:tentative="1">
+      <w:start w:val="1"/>
+      <w:numFmt w:val="lowerLetter"/>
+      <w:lvlText w:val="%8."/>
+      <w:lvlJc w:val="left"/>
+      <w:pPr>
+        <w:ind w:left="5750" w:hanging="360"/>
+      </w:pPr>
+    </w:lvl>
+    <w:lvl w:ilvl="8" w:tplc="0421001B" w:tentative="1">
+      <w:start w:val="1"/>
+      <w:numFmt w:val="lowerRoman"/>
+      <w:lvlText w:val="%9."/>
+      <w:lvlJc w:val="right"/>
+      <w:pPr>
+        <w:ind w:left="6470" w:hanging="180"/>
+      </w:pPr>
+    </w:lvl>
+  </w:abstractNum>
+  <w:abstractNum w:abstractNumId="3" w15:restartNumberingAfterBreak="0">
     <w:nsid w:val="3074035A"/>
     <w:multiLevelType w:val="hybridMultilevel"/>
     <w:tmpl w:val="790ADB1C"/>
@@ -822,7 +1288,7 @@
       </w:pPr>
     </w:lvl>
   </w:abstractNum>
-  <w:abstractNum w:abstractNumId="3" w15:restartNumberingAfterBreak="0">
+  <w:abstractNum w:abstractNumId="4" w15:restartNumberingAfterBreak="0">
     <w:nsid w:val="61E67312"/>
     <w:multiLevelType w:val="hybridMultilevel"/>
     <w:tmpl w:val="2E62F392"/>
@@ -912,7 +1378,7 @@
     </w:lvl>
   </w:abstractNum>
   <w:num w:numId="1">
-    <w:abstractNumId w:val="3"/>
+    <w:abstractNumId w:val="4"/>
   </w:num>
   <w:num w:numId="2">
     <w:abstractNumId w:val="0"/>
@@ -921,6 +1387,9 @@
     <w:abstractNumId w:val="1"/>
   </w:num>
   <w:num w:numId="4">
+    <w:abstractNumId w:val="3"/>
+  </w:num>
+  <w:num w:numId="5">
     <w:abstractNumId w:val="2"/>
   </w:num>
 </w:numbering>
